--- a/Documentação/SOAG.docx
+++ b/Documentação/SOAG.docx
@@ -2335,7 +2335,7 @@
                                     </pic:cNvPicPr>
                                   </pic:nvPicPr>
                                   <pic:blipFill>
-                                    <a:blip r:embed="rId8">
+                                    <a:blip r:embed="rId10">
                                       <a:extLst>
                                         <a:ext uri="{28A0092B-C50C-407E-A947-70E740481C1C}">
                                           <a14:useLocalDpi xmlns:a14="http://schemas.microsoft.com/office/drawing/2010/main" val="0"/>
@@ -2391,7 +2391,7 @@
                                     </pic:cNvPicPr>
                                   </pic:nvPicPr>
                                   <pic:blipFill>
-                                    <a:blip r:embed="rId9">
+                                    <a:blip r:embed="rId11">
                                       <a:extLst>
                                         <a:ext uri="{28A0092B-C50C-407E-A947-70E740481C1C}">
                                           <a14:useLocalDpi xmlns:a14="http://schemas.microsoft.com/office/drawing/2010/main" val="0"/>
@@ -3488,7 +3488,7 @@
                                           </pic:cNvPicPr>
                                         </pic:nvPicPr>
                                         <pic:blipFill>
-                                          <a:blip r:embed="rId9">
+                                          <a:blip r:embed="rId11">
                                             <a:extLst>
                                               <a:ext uri="{28A0092B-C50C-407E-A947-70E740481C1C}">
                                                 <a14:useLocalDpi xmlns:a14="http://schemas.microsoft.com/office/drawing/2010/main" val="0"/>
@@ -3578,7 +3578,7 @@
                                     </pic:cNvPicPr>
                                   </pic:nvPicPr>
                                   <pic:blipFill>
-                                    <a:blip r:embed="rId8">
+                                    <a:blip r:embed="rId10">
                                       <a:extLst>
                                         <a:ext uri="{28A0092B-C50C-407E-A947-70E740481C1C}">
                                           <a14:useLocalDpi xmlns:a14="http://schemas.microsoft.com/office/drawing/2010/main" val="0"/>
@@ -3634,7 +3634,7 @@
                                     </pic:cNvPicPr>
                                   </pic:nvPicPr>
                                   <pic:blipFill>
-                                    <a:blip r:embed="rId9">
+                                    <a:blip r:embed="rId11">
                                       <a:extLst>
                                         <a:ext uri="{28A0092B-C50C-407E-A947-70E740481C1C}">
                                           <a14:useLocalDpi xmlns:a14="http://schemas.microsoft.com/office/drawing/2010/main" val="0"/>
@@ -3859,13 +3859,7 @@
         <w:rPr>
           <w:u w:val="single"/>
         </w:rPr>
-        <w:t xml:space="preserve">Arquitetura </w:t>
-      </w:r>
-      <w:r>
-        <w:rPr>
-          <w:u w:val="single"/>
-        </w:rPr>
-        <w:t>Convencional</w:t>
+        <w:t>Arquitetura Convencional</w:t>
       </w:r>
     </w:p>
     <w:p>
@@ -4787,16 +4781,7 @@
         </w:tabs>
       </w:pPr>
       <w:r>
-        <w:t xml:space="preserve">* Todos os procedimentos de validação, mensagens e erros </w:t>
-      </w:r>
-      <w:r>
-        <w:t xml:space="preserve">estão </w:t>
-      </w:r>
-      <w:r>
-        <w:t>contemplados</w:t>
-      </w:r>
-      <w:r>
-        <w:t xml:space="preserve"> em cada serviço.</w:t>
+        <w:t>* Todos os procedimentos de validação, mensagens e erros estão contemplados em cada serviço.</w:t>
       </w:r>
     </w:p>
     <w:p>
@@ -4893,7 +4878,6 @@
         <w:jc w:val="both"/>
       </w:pPr>
     </w:p>
-    <w:bookmarkStart w:id="0" w:name="_GoBack"/>
     <w:p>
       <w:pPr>
         <w:pStyle w:val="Rodap"/>
@@ -4904,73 +4888,85 @@
         </w:tabs>
         <w:jc w:val="both"/>
       </w:pPr>
-      <w:r>
-        <w:fldChar w:fldCharType="begin"/>
-      </w:r>
-      <w:r>
-        <w:instrText xml:space="preserve"> HYPERLINK "http://cechardsoft.com:8000/soag/default/user/login?_next=/soag/default/index" </w:instrText>
-      </w:r>
-      <w:r>
-        <w:fldChar w:fldCharType="separate"/>
-      </w:r>
-      <w:proofErr w:type="gramStart"/>
-      <w:r>
-        <w:rPr>
-          <w:rStyle w:val="Hyperlink"/>
-        </w:rPr>
-        <w:t>c</w:t>
-      </w:r>
-      <w:r>
-        <w:rPr>
-          <w:rStyle w:val="Hyperlink"/>
-        </w:rPr>
-        <w:t>e</w:t>
-      </w:r>
-      <w:r>
-        <w:rPr>
-          <w:rStyle w:val="Hyperlink"/>
-        </w:rPr>
-        <w:t>chardsoft.c</w:t>
-      </w:r>
-      <w:r>
-        <w:rPr>
-          <w:rStyle w:val="Hyperlink"/>
-        </w:rPr>
-        <w:t>o</w:t>
-      </w:r>
-      <w:r>
-        <w:rPr>
-          <w:rStyle w:val="Hyperlink"/>
-        </w:rPr>
-        <w:t>m</w:t>
-      </w:r>
-      <w:r>
-        <w:rPr>
-          <w:rStyle w:val="Hyperlink"/>
-        </w:rPr>
-        <w:t>:</w:t>
-      </w:r>
-      <w:proofErr w:type="gramEnd"/>
-      <w:r>
-        <w:rPr>
-          <w:rStyle w:val="Hyperlink"/>
-        </w:rPr>
-        <w:t>80</w:t>
-      </w:r>
-      <w:r>
-        <w:rPr>
-          <w:rStyle w:val="Hyperlink"/>
-        </w:rPr>
-        <w:t>00</w:t>
-      </w:r>
-      <w:r>
-        <w:fldChar w:fldCharType="end"/>
-      </w:r>
+      <w:hyperlink r:id="rId12" w:history="1">
+        <w:proofErr w:type="gramStart"/>
+        <w:r>
+          <w:rPr>
+            <w:rStyle w:val="Hyperlink"/>
+          </w:rPr>
+          <w:t>cechardsoft.com:</w:t>
+        </w:r>
+        <w:proofErr w:type="gramEnd"/>
+        <w:r>
+          <w:rPr>
+            <w:rStyle w:val="Hyperlink"/>
+          </w:rPr>
+          <w:t>8000</w:t>
+        </w:r>
+      </w:hyperlink>
+    </w:p>
+    <w:p>
+      <w:pPr>
+        <w:pStyle w:val="Rodap"/>
+        <w:tabs>
+          <w:tab w:val="clear" w:pos="4252"/>
+          <w:tab w:val="clear" w:pos="8504"/>
+          <w:tab w:val="left" w:pos="5610"/>
+        </w:tabs>
+        <w:jc w:val="both"/>
+      </w:pPr>
+    </w:p>
+    <w:p>
+      <w:pPr>
+        <w:pStyle w:val="Rodap"/>
+        <w:tabs>
+          <w:tab w:val="clear" w:pos="4252"/>
+          <w:tab w:val="clear" w:pos="8504"/>
+          <w:tab w:val="left" w:pos="5610"/>
+        </w:tabs>
+        <w:jc w:val="both"/>
+      </w:pPr>
+    </w:p>
+    <w:p>
+      <w:r>
+        <w:br w:type="page"/>
+      </w:r>
+    </w:p>
+    <w:p>
+      <w:pPr>
+        <w:pStyle w:val="Rodap"/>
+        <w:tabs>
+          <w:tab w:val="clear" w:pos="4252"/>
+          <w:tab w:val="clear" w:pos="8504"/>
+          <w:tab w:val="left" w:pos="5610"/>
+        </w:tabs>
+        <w:jc w:val="both"/>
+      </w:pPr>
+    </w:p>
+    <w:p>
+      <w:pPr>
+        <w:pStyle w:val="Rodap"/>
+        <w:tabs>
+          <w:tab w:val="clear" w:pos="4252"/>
+          <w:tab w:val="clear" w:pos="8504"/>
+          <w:tab w:val="left" w:pos="5610"/>
+        </w:tabs>
+        <w:jc w:val="both"/>
+      </w:pPr>
+    </w:p>
+    <w:p>
+      <w:pPr>
+        <w:pStyle w:val="Ttulo1"/>
+      </w:pPr>
+      <w:r>
+        <w:t xml:space="preserve">Começando o SOAG: </w:t>
+      </w:r>
+      <w:bookmarkStart w:id="0" w:name="_GoBack"/>
       <w:bookmarkEnd w:id="0"/>
     </w:p>
     <w:sectPr>
-      <w:headerReference w:type="default" r:id="rId10"/>
-      <w:footerReference w:type="default" r:id="rId11"/>
+      <w:headerReference w:type="default" r:id="rId13"/>
+      <w:footerReference w:type="default" r:id="rId14"/>
       <w:pgSz w:w="11906" w:h="16838"/>
       <w:pgMar w:top="1417" w:right="1701" w:bottom="1417" w:left="1701" w:header="708" w:footer="708" w:gutter="0"/>
       <w:cols w:space="708"/>
@@ -5015,6 +5011,7 @@
         <w:docPartUnique/>
       </w:docPartObj>
     </w:sdtPr>
+    <w:sdtEndPr/>
     <w:sdtContent>
       <w:p>
         <w:pPr>
@@ -5142,7 +5139,7 @@
           <w:rPr>
             <w:noProof/>
           </w:rPr>
-          <w:t>6</w:t>
+          <w:t>7</w:t>
         </w:r>
         <w:r>
           <w:fldChar w:fldCharType="end"/>
@@ -5708,6 +5705,29 @@
   <w:style w:type="paragraph" w:default="1" w:styleId="Normal">
     <w:name w:val="Normal"/>
     <w:qFormat/>
+  </w:style>
+  <w:style w:type="paragraph" w:styleId="Ttulo1">
+    <w:name w:val="heading 1"/>
+    <w:basedOn w:val="Normal"/>
+    <w:next w:val="Normal"/>
+    <w:link w:val="Ttulo1Char"/>
+    <w:uiPriority w:val="9"/>
+    <w:qFormat/>
+    <w:rsid w:val="008F7599"/>
+    <w:pPr>
+      <w:keepNext/>
+      <w:keepLines/>
+      <w:spacing w:before="480" w:after="0"/>
+      <w:outlineLvl w:val="0"/>
+    </w:pPr>
+    <w:rPr>
+      <w:rFonts w:asciiTheme="majorHAnsi" w:eastAsiaTheme="majorEastAsia" w:hAnsiTheme="majorHAnsi" w:cstheme="majorBidi"/>
+      <w:b/>
+      <w:bCs/>
+      <w:color w:val="365F91" w:themeColor="accent1" w:themeShade="BF"/>
+      <w:sz w:val="28"/>
+      <w:szCs w:val="28"/>
+    </w:rPr>
   </w:style>
   <w:style w:type="paragraph" w:styleId="Ttulo4">
     <w:name w:val="heading 4"/>
@@ -5879,6 +5899,21 @@
       <w:u w:val="single"/>
     </w:rPr>
   </w:style>
+  <w:style w:type="character" w:customStyle="1" w:styleId="Ttulo1Char">
+    <w:name w:val="Título 1 Char"/>
+    <w:basedOn w:val="Fontepargpadro"/>
+    <w:link w:val="Ttulo1"/>
+    <w:uiPriority w:val="9"/>
+    <w:rsid w:val="008F7599"/>
+    <w:rPr>
+      <w:rFonts w:asciiTheme="majorHAnsi" w:eastAsiaTheme="majorEastAsia" w:hAnsiTheme="majorHAnsi" w:cstheme="majorBidi"/>
+      <w:b/>
+      <w:bCs/>
+      <w:color w:val="365F91" w:themeColor="accent1" w:themeShade="BF"/>
+      <w:sz w:val="28"/>
+      <w:szCs w:val="28"/>
+    </w:rPr>
+  </w:style>
 </w:styles>
 </file>
 
@@ -6041,6 +6076,29 @@
   <w:style w:type="paragraph" w:default="1" w:styleId="Normal">
     <w:name w:val="Normal"/>
     <w:qFormat/>
+  </w:style>
+  <w:style w:type="paragraph" w:styleId="Ttulo1">
+    <w:name w:val="heading 1"/>
+    <w:basedOn w:val="Normal"/>
+    <w:next w:val="Normal"/>
+    <w:link w:val="Ttulo1Char"/>
+    <w:uiPriority w:val="9"/>
+    <w:qFormat/>
+    <w:rsid w:val="008F7599"/>
+    <w:pPr>
+      <w:keepNext/>
+      <w:keepLines/>
+      <w:spacing w:before="480" w:after="0"/>
+      <w:outlineLvl w:val="0"/>
+    </w:pPr>
+    <w:rPr>
+      <w:rFonts w:asciiTheme="majorHAnsi" w:eastAsiaTheme="majorEastAsia" w:hAnsiTheme="majorHAnsi" w:cstheme="majorBidi"/>
+      <w:b/>
+      <w:bCs/>
+      <w:color w:val="365F91" w:themeColor="accent1" w:themeShade="BF"/>
+      <w:sz w:val="28"/>
+      <w:szCs w:val="28"/>
+    </w:rPr>
   </w:style>
   <w:style w:type="paragraph" w:styleId="Ttulo4">
     <w:name w:val="heading 4"/>
@@ -6210,6 +6268,21 @@
     <w:rPr>
       <w:color w:val="800080" w:themeColor="followedHyperlink"/>
       <w:u w:val="single"/>
+    </w:rPr>
+  </w:style>
+  <w:style w:type="character" w:customStyle="1" w:styleId="Ttulo1Char">
+    <w:name w:val="Título 1 Char"/>
+    <w:basedOn w:val="Fontepargpadro"/>
+    <w:link w:val="Ttulo1"/>
+    <w:uiPriority w:val="9"/>
+    <w:rsid w:val="008F7599"/>
+    <w:rPr>
+      <w:rFonts w:asciiTheme="majorHAnsi" w:eastAsiaTheme="majorEastAsia" w:hAnsiTheme="majorHAnsi" w:cstheme="majorBidi"/>
+      <w:b/>
+      <w:bCs/>
+      <w:color w:val="365F91" w:themeColor="accent1" w:themeShade="BF"/>
+      <w:sz w:val="28"/>
+      <w:szCs w:val="28"/>
     </w:rPr>
   </w:style>
 </w:styles>
